--- a/Building an app web with JavaScript.docx
+++ b/Building an app web with JavaScript.docx
@@ -581,7 +581,189 @@
         <w:t xml:space="preserve"> tendrá nuestras tarjetas. Por lo tanto, debemos seleccionarlo.</w:t>
       </w:r>
     </w:p>
+    <w:p>
+      <w:pPr>
+        <w:pStyle w:val="ListParagraph"/>
+        <w:jc w:val="center"/>
+        <w:rPr>
+          <w:b/>
+          <w:bCs/>
+          <w:sz w:val="28"/>
+          <w:szCs w:val="28"/>
+          <w:lang w:val="es-ES"/>
+        </w:rPr>
+      </w:pPr>
+    </w:p>
+    <w:p>
+      <w:pPr>
+        <w:pStyle w:val="ListParagraph"/>
+        <w:jc w:val="center"/>
+        <w:rPr>
+          <w:b/>
+          <w:bCs/>
+          <w:sz w:val="28"/>
+          <w:szCs w:val="28"/>
+          <w:lang w:val="es-ES"/>
+        </w:rPr>
+      </w:pPr>
+      <w:r>
+        <w:rPr>
+          <w:b/>
+          <w:bCs/>
+          <w:sz w:val="28"/>
+          <w:szCs w:val="28"/>
+          <w:lang w:val="es-ES"/>
+        </w:rPr>
+        <w:t>Manifiesto de Aplicación Web</w:t>
+      </w:r>
+    </w:p>
+    <w:p>
+      <w:pPr>
+        <w:pStyle w:val="ListParagraph"/>
+        <w:jc w:val="both"/>
+        <w:rPr>
+          <w:sz w:val="24"/>
+          <w:szCs w:val="24"/>
+          <w:lang w:val="es-ES"/>
+        </w:rPr>
+      </w:pPr>
+      <w:r>
+        <w:rPr>
+          <w:sz w:val="24"/>
+          <w:szCs w:val="24"/>
+          <w:lang w:val="es-ES"/>
+        </w:rPr>
+        <w:t xml:space="preserve">El manifiesto de aplicación web es un archivo JSON simple que informa al navegador sobre tu aplicación web. Indica cómo debe comportarse cuando se instala en el dispositivo móvil o escritorio del usuario. Si queremos que se muestre el mensaje </w:t>
+      </w:r>
+      <w:r>
+        <w:rPr>
+          <w:i/>
+          <w:iCs/>
+          <w:sz w:val="24"/>
+          <w:szCs w:val="24"/>
+          <w:lang w:val="es-ES"/>
+        </w:rPr>
+        <w:t>‘Agregar a la pantalla de inicio’</w:t>
+      </w:r>
+      <w:r>
+        <w:rPr>
+          <w:sz w:val="24"/>
+          <w:szCs w:val="24"/>
+          <w:lang w:val="es-ES"/>
+        </w:rPr>
+        <w:t xml:space="preserve">, </w:t>
+      </w:r>
+      <w:r>
+        <w:rPr>
+          <w:sz w:val="24"/>
+          <w:szCs w:val="24"/>
+          <w:lang w:val="es-ES"/>
+        </w:rPr>
+        <w:t>requeriremos el manifiesto de aplicación web.</w:t>
+      </w:r>
+    </w:p>
+    <w:p>
+      <w:pPr>
+        <w:pStyle w:val="ListParagraph"/>
+        <w:jc w:val="both"/>
+        <w:rPr>
+          <w:sz w:val="24"/>
+          <w:szCs w:val="24"/>
+          <w:lang w:val="es-ES"/>
+        </w:rPr>
+      </w:pPr>
+    </w:p>
+    <w:p>
+      <w:pPr>
+        <w:pStyle w:val="ListParagraph"/>
+        <w:jc w:val="both"/>
+        <w:rPr>
+          <w:sz w:val="24"/>
+          <w:szCs w:val="24"/>
+          <w:lang w:val="es-ES"/>
+        </w:rPr>
+      </w:pPr>
+    </w:p>
+    <w:p>
+      <w:pPr>
+        <w:pStyle w:val="ListParagraph"/>
+        <w:jc w:val="both"/>
+        <w:rPr>
+          <w:sz w:val="24"/>
+          <w:szCs w:val="24"/>
+          <w:lang w:val="es-ES"/>
+        </w:rPr>
+      </w:pPr>
+    </w:p>
+    <w:p>
+      <w:pPr>
+        <w:pStyle w:val="ListParagraph"/>
+        <w:jc w:val="both"/>
+        <w:rPr>
+          <w:sz w:val="24"/>
+          <w:szCs w:val="24"/>
+          <w:lang w:val="es-ES"/>
+        </w:rPr>
+      </w:pPr>
+    </w:p>
+    <w:p>
+      <w:pPr>
+        <w:pStyle w:val="ListParagraph"/>
+        <w:numPr>
+          <w:ilvl w:val="0"/>
+          <w:numId w:val="3"/>
+        </w:numPr>
+        <w:jc w:val="both"/>
+        <w:rPr>
+          <w:sz w:val="24"/>
+          <w:szCs w:val="24"/>
+        </w:rPr>
+      </w:pPr>
+      <w:r>
+        <w:rPr>
+          <w:b/>
+          <w:bCs/>
+          <w:sz w:val="24"/>
+          <w:szCs w:val="24"/>
+        </w:rPr>
+        <w:lastRenderedPageBreak/>
+        <w:t xml:space="preserve">Formato JSON (JavaScript Object Notation): </w:t>
+      </w:r>
+      <w:r>
+        <w:rPr>
+          <w:sz w:val="24"/>
+          <w:szCs w:val="24"/>
+        </w:rPr>
+        <w:t>Es un formato ligero</w:t>
+      </w:r>
+      <w:r>
+        <w:rPr>
+          <w:sz w:val="24"/>
+          <w:szCs w:val="24"/>
+        </w:rPr>
+        <w:t xml:space="preserve"> de intercambio de datos. JSON es de fácil lectura y escritura para los usuarios. Es fácil de analizar y generar por parte de las máquinas. Se basa en un subconjunto del lenguaje de programación JavaScript, Estándar ECMA-262 3ra Edición – Diciembre de 1999.</w:t>
+      </w:r>
+    </w:p>
+    <w:p>
+      <w:pPr>
+        <w:pStyle w:val="ListParagraph"/>
+        <w:ind w:left="1440"/>
+        <w:jc w:val="both"/>
+        <w:rPr>
+          <w:sz w:val="24"/>
+          <w:szCs w:val="24"/>
+        </w:rPr>
+      </w:pPr>
+      <w:r>
+        <w:rPr>
+          <w:sz w:val="24"/>
+          <w:szCs w:val="24"/>
+        </w:rPr>
+        <w:t>Es un formato de texto completamente independiente del lenguaje, pero que utiliza convenios que resultan familiares a los programadores de lenguajes de la familia C, (C,C++,C#, Java, JavaScript, Perl, Python, y muchos otros. Estas características hacen de JSON un lenguaje de intercambio de datos ideal.)</w:t>
+      </w:r>
+    </w:p>
     <w:sectPr>
+      <w:footerReference w:type="default" r:id="rId7"/>
       <w:pgSz w:w="12240" w:h="15840"/>
       <w:pgMar w:top="1417" w:right="1701" w:bottom="1417" w:left="1701" w:header="708" w:footer="708" w:gutter="0"/>
       <w:cols w:space="708"/>
@@ -591,12 +773,75 @@
 </w:document>
 </file>
 
+<file path=word/endnotes.xml><?xml version="1.0" encoding="utf-8"?>
+<w:endnotes xmlns:wpc="http://schemas.microsoft.com/office/word/2010/wordprocessingCanvas" xmlns:cx="http://schemas.microsoft.com/office/drawing/2014/chartex" xmlns:cx1="http://schemas.microsoft.com/office/drawing/2015/9/8/chartex" xmlns:cx2="http://schemas.microsoft.com/office/drawing/2015/10/21/chartex" xmlns:cx3="http://schemas.microsoft.com/office/drawing/2016/5/9/chartex" xmlns:cx4="http://schemas.microsoft.com/office/drawing/2016/5/10/chartex" xmlns:cx5="http://schemas.microsoft.com/office/drawing/2016/5/11/chartex" xmlns:cx6="http://schemas.microsoft.com/office/drawing/2016/5/12/chartex" xmlns:cx7="http://schemas.microsoft.com/office/drawing/2016/5/13/chartex" xmlns:cx8="http://schemas.microsoft.com/office/drawing/2016/5/14/chartex" xmlns:mc="http://schemas.openxmlformats.org/markup-compatibility/2006" xmlns:aink="http://schemas.microsoft.com/office/drawing/2016/ink" xmlns:am3d="http://schemas.microsoft.com/office/drawing/2017/model3d" xmlns:o="urn:schemas-microsoft-com:office:office" xmlns:oel="http://schemas.microsoft.com/office/2019/extlst" xmlns:r="http://schemas.openxmlformats.org/officeDocument/2006/relationships" xmlns:m="http://schemas.openxmlformats.org/officeDocument/2006/math" xmlns:v="urn:schemas-microsoft-com:vml" xmlns:wp14="http://schemas.microsoft.com/office/word/2010/wordprocessingDrawing" xmlns:wp="http://schemas.openxmlformats.org/drawingml/2006/wordprocessingDrawing" xmlns:w10="urn:schemas-microsoft-com:office:word" xmlns:w="http://schemas.openxmlformats.org/wordprocessingml/2006/main" xmlns:w14="http://schemas.microsoft.com/office/word/2010/wordml" xmlns:w15="http://schemas.microsoft.com/office/word/2012/wordml" xmlns:w16cex="http://schemas.microsoft.com/office/word/2018/wordml/cex" xmlns:w16cid="http://schemas.microsoft.com/office/word/2016/wordml/cid" xmlns:w16="http://schemas.microsoft.com/office/word/2018/wordml" xmlns:w16sdtdh="http://schemas.microsoft.com/office/word/2020/wordml/sdtdatahash" xmlns:w16se="http://schemas.microsoft.com/office/word/2015/wordml/symex" xmlns:wpg="http://schemas.microsoft.com/office/word/2010/wordprocessingGroup" xmlns:wpi="http://schemas.microsoft.com/office/word/2010/wordprocessingInk" xmlns:wne="http://schemas.microsoft.com/office/word/2006/wordml" xmlns:wps="http://schemas.microsoft.com/office/word/2010/wordprocessingShape" mc:Ignorable="w14 w15 w16se w16cid w16 w16cex w16sdtdh wp14">
+  <w:endnote w:type="separator" w:id="-1">
+    <w:p>
+      <w:pPr>
+        <w:spacing w:after="0" w:line="240" w:lineRule="auto"/>
+      </w:pPr>
+      <w:r>
+        <w:separator/>
+      </w:r>
+    </w:p>
+  </w:endnote>
+  <w:endnote w:type="continuationSeparator" w:id="0">
+    <w:p>
+      <w:pPr>
+        <w:spacing w:after="0" w:line="240" w:lineRule="auto"/>
+      </w:pPr>
+      <w:r>
+        <w:continuationSeparator/>
+      </w:r>
+    </w:p>
+  </w:endnote>
+</w:endnotes>
+</file>
+
+<file path=word/footer1.xml><?xml version="1.0" encoding="utf-8"?>
+<w:ftr xmlns:wpc="http://schemas.microsoft.com/office/word/2010/wordprocessingCanvas" xmlns:cx="http://schemas.microsoft.com/office/drawing/2014/chartex" xmlns:cx1="http://schemas.microsoft.com/office/drawing/2015/9/8/chartex" xmlns:cx2="http://schemas.microsoft.com/office/drawing/2015/10/21/chartex" xmlns:cx3="http://schemas.microsoft.com/office/drawing/2016/5/9/chartex" xmlns:cx4="http://schemas.microsoft.com/office/drawing/2016/5/10/chartex" xmlns:cx5="http://schemas.microsoft.com/office/drawing/2016/5/11/chartex" xmlns:cx6="http://schemas.microsoft.com/office/drawing/2016/5/12/chartex" xmlns:cx7="http://schemas.microsoft.com/office/drawing/2016/5/13/chartex" xmlns:cx8="http://schemas.microsoft.com/office/drawing/2016/5/14/chartex" xmlns:mc="http://schemas.openxmlformats.org/markup-compatibility/2006" xmlns:aink="http://schemas.microsoft.com/office/drawing/2016/ink" xmlns:am3d="http://schemas.microsoft.com/office/drawing/2017/model3d" xmlns:o="urn:schemas-microsoft-com:office:office" xmlns:oel="http://schemas.microsoft.com/office/2019/extlst" xmlns:r="http://schemas.openxmlformats.org/officeDocument/2006/relationships" xmlns:m="http://schemas.openxmlformats.org/officeDocument/2006/math" xmlns:v="urn:schemas-microsoft-com:vml" xmlns:wp14="http://schemas.microsoft.com/office/word/2010/wordprocessingDrawing" xmlns:wp="http://schemas.openxmlformats.org/drawingml/2006/wordprocessingDrawing" xmlns:w10="urn:schemas-microsoft-com:office:word" xmlns:w="http://schemas.openxmlformats.org/wordprocessingml/2006/main" xmlns:w14="http://schemas.microsoft.com/office/word/2010/wordml" xmlns:w15="http://schemas.microsoft.com/office/word/2012/wordml" xmlns:w16cex="http://schemas.microsoft.com/office/word/2018/wordml/cex" xmlns:w16cid="http://schemas.microsoft.com/office/word/2016/wordml/cid" xmlns:w16="http://schemas.microsoft.com/office/word/2018/wordml" xmlns:w16sdtdh="http://schemas.microsoft.com/office/word/2020/wordml/sdtdatahash" xmlns:w16se="http://schemas.microsoft.com/office/word/2015/wordml/symex" xmlns:wpg="http://schemas.microsoft.com/office/word/2010/wordprocessingGroup" xmlns:wpi="http://schemas.microsoft.com/office/word/2010/wordprocessingInk" xmlns:wne="http://schemas.microsoft.com/office/word/2006/wordml" xmlns:wps="http://schemas.microsoft.com/office/word/2010/wordprocessingShape" mc:Ignorable="w14 w15 w16se w16cid w16 w16cex w16sdtdh wp14">
+  <w:p>
+    <w:pPr>
+      <w:pStyle w:val="Footer"/>
+    </w:pPr>
+    <w:r>
+      <w:t>https://www.freecodecamp.org/espanol/news/como-construir-una-pwa-desde-cero-con-html-css-y-javascript/</w:t>
+    </w:r>
+  </w:p>
+</w:ftr>
+</file>
+
+<file path=word/footnotes.xml><?xml version="1.0" encoding="utf-8"?>
+<w:footnotes xmlns:wpc="http://schemas.microsoft.com/office/word/2010/wordprocessingCanvas" xmlns:cx="http://schemas.microsoft.com/office/drawing/2014/chartex" xmlns:cx1="http://schemas.microsoft.com/office/drawing/2015/9/8/chartex" xmlns:cx2="http://schemas.microsoft.com/office/drawing/2015/10/21/chartex" xmlns:cx3="http://schemas.microsoft.com/office/drawing/2016/5/9/chartex" xmlns:cx4="http://schemas.microsoft.com/office/drawing/2016/5/10/chartex" xmlns:cx5="http://schemas.microsoft.com/office/drawing/2016/5/11/chartex" xmlns:cx6="http://schemas.microsoft.com/office/drawing/2016/5/12/chartex" xmlns:cx7="http://schemas.microsoft.com/office/drawing/2016/5/13/chartex" xmlns:cx8="http://schemas.microsoft.com/office/drawing/2016/5/14/chartex" xmlns:mc="http://schemas.openxmlformats.org/markup-compatibility/2006" xmlns:aink="http://schemas.microsoft.com/office/drawing/2016/ink" xmlns:am3d="http://schemas.microsoft.com/office/drawing/2017/model3d" xmlns:o="urn:schemas-microsoft-com:office:office" xmlns:oel="http://schemas.microsoft.com/office/2019/extlst" xmlns:r="http://schemas.openxmlformats.org/officeDocument/2006/relationships" xmlns:m="http://schemas.openxmlformats.org/officeDocument/2006/math" xmlns:v="urn:schemas-microsoft-com:vml" xmlns:wp14="http://schemas.microsoft.com/office/word/2010/wordprocessingDrawing" xmlns:wp="http://schemas.openxmlformats.org/drawingml/2006/wordprocessingDrawing" xmlns:w10="urn:schemas-microsoft-com:office:word" xmlns:w="http://schemas.openxmlformats.org/wordprocessingml/2006/main" xmlns:w14="http://schemas.microsoft.com/office/word/2010/wordml" xmlns:w15="http://schemas.microsoft.com/office/word/2012/wordml" xmlns:w16cex="http://schemas.microsoft.com/office/word/2018/wordml/cex" xmlns:w16cid="http://schemas.microsoft.com/office/word/2016/wordml/cid" xmlns:w16="http://schemas.microsoft.com/office/word/2018/wordml" xmlns:w16sdtdh="http://schemas.microsoft.com/office/word/2020/wordml/sdtdatahash" xmlns:w16se="http://schemas.microsoft.com/office/word/2015/wordml/symex" xmlns:wpg="http://schemas.microsoft.com/office/word/2010/wordprocessingGroup" xmlns:wpi="http://schemas.microsoft.com/office/word/2010/wordprocessingInk" xmlns:wne="http://schemas.microsoft.com/office/word/2006/wordml" xmlns:wps="http://schemas.microsoft.com/office/word/2010/wordprocessingShape" mc:Ignorable="w14 w15 w16se w16cid w16 w16cex w16sdtdh wp14">
+  <w:footnote w:type="separator" w:id="-1">
+    <w:p>
+      <w:pPr>
+        <w:spacing w:after="0" w:line="240" w:lineRule="auto"/>
+      </w:pPr>
+      <w:r>
+        <w:separator/>
+      </w:r>
+    </w:p>
+  </w:footnote>
+  <w:footnote w:type="continuationSeparator" w:id="0">
+    <w:p>
+      <w:pPr>
+        <w:spacing w:after="0" w:line="240" w:lineRule="auto"/>
+      </w:pPr>
+      <w:r>
+        <w:continuationSeparator/>
+      </w:r>
+    </w:p>
+  </w:footnote>
+</w:footnotes>
+</file>
+
 <file path=word/numbering.xml><?xml version="1.0" encoding="utf-8"?>
 <w:numbering xmlns:wpc="http://schemas.microsoft.com/office/word/2010/wordprocessingCanvas" xmlns:cx="http://schemas.microsoft.com/office/drawing/2014/chartex" xmlns:cx1="http://schemas.microsoft.com/office/drawing/2015/9/8/chartex" xmlns:cx2="http://schemas.microsoft.com/office/drawing/2015/10/21/chartex" xmlns:cx3="http://schemas.microsoft.com/office/drawing/2016/5/9/chartex" xmlns:cx4="http://schemas.microsoft.com/office/drawing/2016/5/10/chartex" xmlns:cx5="http://schemas.microsoft.com/office/drawing/2016/5/11/chartex" xmlns:cx6="http://schemas.microsoft.com/office/drawing/2016/5/12/chartex" xmlns:cx7="http://schemas.microsoft.com/office/drawing/2016/5/13/chartex" xmlns:cx8="http://schemas.microsoft.com/office/drawing/2016/5/14/chartex" xmlns:mc="http://schemas.openxmlformats.org/markup-compatibility/2006" xmlns:aink="http://schemas.microsoft.com/office/drawing/2016/ink" xmlns:am3d="http://schemas.microsoft.com/office/drawing/2017/model3d" xmlns:o="urn:schemas-microsoft-com:office:office" xmlns:oel="http://schemas.microsoft.com/office/2019/extlst" xmlns:r="http://schemas.openxmlformats.org/officeDocument/2006/relationships" xmlns:m="http://schemas.openxmlformats.org/officeDocument/2006/math" xmlns:v="urn:schemas-microsoft-com:vml" xmlns:wp14="http://schemas.microsoft.com/office/word/2010/wordprocessingDrawing" xmlns:wp="http://schemas.openxmlformats.org/drawingml/2006/wordprocessingDrawing" xmlns:w10="urn:schemas-microsoft-com:office:word" xmlns:w="http://schemas.openxmlformats.org/wordprocessingml/2006/main" xmlns:w14="http://schemas.microsoft.com/office/word/2010/wordml" xmlns:w15="http://schemas.microsoft.com/office/word/2012/wordml" xmlns:w16cex="http://schemas.microsoft.com/office/word/2018/wordml/cex" xmlns:w16cid="http://schemas.microsoft.com/office/word/2016/wordml/cid" xmlns:w16="http://schemas.microsoft.com/office/word/2018/wordml" xmlns:w16sdtdh="http://schemas.microsoft.com/office/word/2020/wordml/sdtdatahash" xmlns:w16se="http://schemas.microsoft.com/office/word/2015/wordml/symex" xmlns:wpg="http://schemas.microsoft.com/office/word/2010/wordprocessingGroup" xmlns:wpi="http://schemas.microsoft.com/office/word/2010/wordprocessingInk" xmlns:wne="http://schemas.microsoft.com/office/word/2006/wordml" xmlns:wps="http://schemas.microsoft.com/office/word/2010/wordprocessingShape" mc:Ignorable="w14 w15 w16se w16cid w16 w16cex w16sdtdh wp14">
   <w:abstractNum w:abstractNumId="0" w15:restartNumberingAfterBreak="0">
     <w:nsid w:val="05AC386C"/>
     <w:multiLevelType w:val="hybridMultilevel"/>
-    <w:tmpl w:val="6D361690"/>
+    <w:tmpl w:val="9428319A"/>
     <w:lvl w:ilvl="0" w:tplc="080A0001">
       <w:start w:val="1"/>
       <w:numFmt w:val="bullet"/>
@@ -1354,6 +1599,50 @@
       <w:contextualSpacing/>
     </w:pPr>
   </w:style>
+  <w:style w:type="paragraph" w:styleId="Header">
+    <w:name w:val="header"/>
+    <w:basedOn w:val="Normal"/>
+    <w:link w:val="HeaderChar"/>
+    <w:uiPriority w:val="99"/>
+    <w:unhideWhenUsed/>
+    <w:rsid w:val="00FA3938"/>
+    <w:pPr>
+      <w:tabs>
+        <w:tab w:val="center" w:pos="4419"/>
+        <w:tab w:val="right" w:pos="8838"/>
+      </w:tabs>
+      <w:spacing w:after="0" w:line="240" w:lineRule="auto"/>
+    </w:pPr>
+  </w:style>
+  <w:style w:type="character" w:customStyle="1" w:styleId="HeaderChar">
+    <w:name w:val="Header Char"/>
+    <w:basedOn w:val="DefaultParagraphFont"/>
+    <w:link w:val="Header"/>
+    <w:uiPriority w:val="99"/>
+    <w:rsid w:val="00FA3938"/>
+  </w:style>
+  <w:style w:type="paragraph" w:styleId="Footer">
+    <w:name w:val="footer"/>
+    <w:basedOn w:val="Normal"/>
+    <w:link w:val="FooterChar"/>
+    <w:uiPriority w:val="99"/>
+    <w:unhideWhenUsed/>
+    <w:rsid w:val="00FA3938"/>
+    <w:pPr>
+      <w:tabs>
+        <w:tab w:val="center" w:pos="4419"/>
+        <w:tab w:val="right" w:pos="8838"/>
+      </w:tabs>
+      <w:spacing w:after="0" w:line="240" w:lineRule="auto"/>
+    </w:pPr>
+  </w:style>
+  <w:style w:type="character" w:customStyle="1" w:styleId="FooterChar">
+    <w:name w:val="Footer Char"/>
+    <w:basedOn w:val="DefaultParagraphFont"/>
+    <w:link w:val="Footer"/>
+    <w:uiPriority w:val="99"/>
+    <w:rsid w:val="00FA3938"/>
+  </w:style>
 </w:styles>
 </file>
 
